--- a/báo cáo btl atbmtt.docx
+++ b/báo cáo btl atbmtt.docx
@@ -694,7 +694,7 @@
           <w:footerReference w:type="even" r:id="rId9"/>
           <w:type w:val="nextColumn"/>
           <w:pgSz w:w="11907" w:h="16840" w:code="9"/>
-          <w:pgMar w:top="1440" w:right="1440" w:bottom="1440" w:left="1440" w:header="731" w:footer="748" w:gutter="0"/>
+          <w:pgMar w:top="1134" w:right="1134" w:bottom="1134" w:left="1701" w:header="731" w:footer="748" w:gutter="0"/>
           <w:pgNumType w:fmt="lowerRoman" w:start="1"/>
           <w:cols w:space="720"/>
           <w:docGrid w:linePitch="381"/>
@@ -858,6 +858,12 @@
     </w:p>
     <w:sdt>
       <w:sdtPr>
+        <w:rPr>
+          <w:rFonts w:ascii="Times New Roman" w:eastAsiaTheme="minorHAnsi" w:hAnsi="Times New Roman" w:cstheme="minorBidi"/>
+          <w:color w:val="auto"/>
+          <w:sz w:val="28"/>
+          <w:szCs w:val="22"/>
+        </w:rPr>
         <w:id w:val="-1189206589"/>
         <w:docPartObj>
           <w:docPartGallery w:val="Table of Contents"/>
@@ -866,13 +872,9 @@
       </w:sdtPr>
       <w:sdtEndPr>
         <w:rPr>
-          <w:rFonts w:ascii="Times New Roman" w:eastAsiaTheme="minorHAnsi" w:hAnsi="Times New Roman" w:cstheme="minorBidi"/>
           <w:b/>
           <w:bCs/>
           <w:noProof/>
-          <w:color w:val="auto"/>
-          <w:sz w:val="28"/>
-          <w:szCs w:val="22"/>
         </w:rPr>
       </w:sdtEndPr>
       <w:sdtContent>
@@ -2479,7 +2481,7 @@
         <w:sectPr>
           <w:footerReference w:type="default" r:id="rId10"/>
           <w:pgSz w:w="11907" w:h="16840" w:code="9"/>
-          <w:pgMar w:top="1440" w:right="1440" w:bottom="1440" w:left="1440" w:header="731" w:footer="748" w:gutter="0"/>
+          <w:pgMar w:top="1134" w:right="1134" w:bottom="1134" w:left="1701" w:header="731" w:footer="748" w:gutter="0"/>
           <w:pgNumType w:fmt="lowerRoman" w:start="1"/>
           <w:cols w:space="720"/>
           <w:docGrid w:linePitch="381"/>
@@ -4173,7 +4175,7 @@
         <w:sectPr>
           <w:footerReference w:type="default" r:id="rId11"/>
           <w:pgSz w:w="11907" w:h="16840" w:code="9"/>
-          <w:pgMar w:top="1440" w:right="1440" w:bottom="1440" w:left="1440" w:header="731" w:footer="748" w:gutter="0"/>
+          <w:pgMar w:top="1134" w:right="1134" w:bottom="1134" w:left="1701" w:header="731" w:footer="748" w:gutter="0"/>
           <w:pgNumType w:fmt="lowerRoman" w:start="1"/>
           <w:cols w:space="720"/>
           <w:docGrid w:linePitch="381"/>
@@ -4192,8 +4194,8 @@
           <w:sz w:val="32"/>
         </w:rPr>
       </w:pPr>
-      <w:bookmarkStart w:id="8" w:name="_Toc42132915"/>
-      <w:bookmarkStart w:id="9" w:name="_Toc215499114"/>
+      <w:bookmarkStart w:id="8" w:name="_Toc215499114"/>
+      <w:bookmarkStart w:id="9" w:name="_Toc42132915"/>
       <w:bookmarkEnd w:id="0"/>
       <w:r>
         <w:rPr>
@@ -4205,7 +4207,7 @@
         <w:lastRenderedPageBreak/>
         <w:t>CHƯƠNG I: GIỚI THIỆU CHUNG</w:t>
       </w:r>
-      <w:bookmarkEnd w:id="9"/>
+      <w:bookmarkEnd w:id="8"/>
     </w:p>
     <w:p>
       <w:pPr>
@@ -4609,7 +4611,7 @@
         </w:rPr>
       </w:pPr>
       <w:bookmarkStart w:id="15" w:name="_Toc215499119"/>
-      <w:bookmarkEnd w:id="8"/>
+      <w:bookmarkEnd w:id="9"/>
       <w:r>
         <w:rPr>
           <w:rFonts w:cs="Times New Roman"/>
@@ -5542,21 +5544,7 @@
           <w:szCs w:val="26"/>
           <w:lang w:val="en-AS"/>
         </w:rPr>
-        <w:t>Bảng 2.1</w:t>
-      </w:r>
-      <w:r>
-        <w:rPr>
-          <w:rFonts w:eastAsiaTheme="majorEastAsia" w:cs="Times New Roman"/>
-          <w:b/>
-          <w:bCs/>
-          <w:i/>
-          <w:iCs/>
-          <w:color w:val="000000" w:themeColor="text1"/>
-          <w:sz w:val="26"/>
-          <w:szCs w:val="26"/>
-          <w:lang w:val="en-AS"/>
-        </w:rPr>
-        <w:t xml:space="preserve">: </w:t>
+        <w:t xml:space="preserve">Bảng 2.1: </w:t>
       </w:r>
       <w:r>
         <w:rPr>
@@ -7208,6 +7196,9 @@
         <w:jc w:val="center"/>
       </w:pPr>
       <w:r>
+        <w:rPr>
+          <w:noProof/>
+        </w:rPr>
         <w:drawing>
           <wp:inline distT="0" distB="0" distL="0" distR="0" wp14:anchorId="15FF5A96" wp14:editId="7E9A254F">
             <wp:extent cx="4011104" cy="5158740"/>
@@ -7282,17 +7273,7 @@
           <w:szCs w:val="26"/>
           <w:lang w:val="en-AS"/>
         </w:rPr>
-        <w:t xml:space="preserve">: </w:t>
-      </w:r>
-      <w:r>
-        <w:rPr>
-          <w:i/>
-          <w:iCs/>
-          <w:sz w:val="26"/>
-          <w:szCs w:val="26"/>
-          <w:lang w:val="en-AS"/>
-        </w:rPr>
-        <w:t>Sơ đồ tổng quát quá trình mã hóa và giải mã AES</w:t>
+        <w:t>: Sơ đồ tổng quát quá trình mã hóa và giải mã AES</w:t>
       </w:r>
     </w:p>
     <w:p>
@@ -7787,6 +7768,9 @@
         <w:jc w:val="both"/>
       </w:pPr>
       <w:r>
+        <w:rPr>
+          <w:noProof/>
+        </w:rPr>
         <w:drawing>
           <wp:anchor distT="0" distB="0" distL="0" distR="0" simplePos="0" relativeHeight="251700224" behindDoc="1" locked="0" layoutInCell="1" allowOverlap="1" wp14:anchorId="15E80038" wp14:editId="6240D211">
             <wp:simplePos x="0" y="0"/>
@@ -7867,28 +7851,16 @@
           <w:szCs w:val="26"/>
           <w:lang w:val="en-AS"/>
         </w:rPr>
-        <w:t>Hình 2.2</w:t>
-      </w:r>
-      <w:r>
-        <w:rPr>
-          <w:b/>
-          <w:bCs/>
+        <w:t xml:space="preserve">Hình 2.2: </w:t>
+      </w:r>
+      <w:r>
+        <w:rPr>
           <w:i/>
           <w:iCs/>
           <w:sz w:val="26"/>
           <w:szCs w:val="26"/>
           <w:lang w:val="en-AS"/>
         </w:rPr>
-        <w:t xml:space="preserve">: </w:t>
-      </w:r>
-      <w:r>
-        <w:rPr>
-          <w:i/>
-          <w:iCs/>
-          <w:sz w:val="26"/>
-          <w:szCs w:val="26"/>
-          <w:lang w:val="en-AS"/>
-        </w:rPr>
         <w:t>Minh họa phép biến đổi AddRoundKey</w:t>
       </w:r>
     </w:p>
@@ -7916,6 +7888,7 @@
         <w:rPr>
           <w:rFonts w:eastAsiaTheme="majorEastAsia" w:cs="Times New Roman"/>
           <w:bCs/>
+          <w:noProof/>
           <w:color w:val="000000" w:themeColor="text1"/>
           <w:szCs w:val="28"/>
           <w:lang w:val="en-AS"/>
@@ -7996,9 +7969,22 @@
           <w:szCs w:val="26"/>
           <w:lang w:val="en-AS"/>
         </w:rPr>
-        <w:t>Hình 2.3</w:t>
-      </w:r>
-      <w:r>
+        <w:t xml:space="preserve">Hình 2.3: </w:t>
+      </w:r>
+      <w:r>
+        <w:rPr>
+          <w:i/>
+          <w:iCs/>
+          <w:sz w:val="26"/>
+          <w:szCs w:val="26"/>
+          <w:lang w:val="en-AS"/>
+        </w:rPr>
+        <w:t>Minh họa phép biến đổi SubBytes sử dụng S-box</w:t>
+      </w:r>
+    </w:p>
+    <w:p>
+      <w:pPr>
+        <w:jc w:val="center"/>
         <w:rPr>
           <w:b/>
           <w:bCs/>
@@ -8008,34 +7994,9 @@
           <w:szCs w:val="26"/>
           <w:lang w:val="en-AS"/>
         </w:rPr>
-        <w:t xml:space="preserve">: </w:t>
-      </w:r>
-      <w:r>
-        <w:rPr>
-          <w:i/>
-          <w:iCs/>
-          <w:sz w:val="26"/>
-          <w:szCs w:val="26"/>
-          <w:lang w:val="en-AS"/>
-        </w:rPr>
-        <w:t>Minh họa phép biến đổi SubBytes sử dụng S-box</w:t>
-      </w:r>
-    </w:p>
-    <w:p>
-      <w:pPr>
-        <w:jc w:val="center"/>
-        <w:rPr>
-          <w:b/>
-          <w:bCs/>
-          <w:i/>
-          <w:iCs/>
-          <w:sz w:val="26"/>
-          <w:szCs w:val="26"/>
-          <w:lang w:val="en-AS"/>
-        </w:rPr>
         <w:sectPr>
           <w:pgSz w:w="11910" w:h="16840"/>
-          <w:pgMar w:top="1440" w:right="1440" w:bottom="1440" w:left="1440" w:header="0" w:footer="222" w:gutter="0"/>
+          <w:pgMar w:top="1134" w:right="1134" w:bottom="1134" w:left="1701" w:header="0" w:footer="222" w:gutter="0"/>
           <w:cols w:space="720"/>
           <w:docGrid w:linePitch="381"/>
         </w:sectPr>
@@ -8046,6 +8007,9 @@
         <w:jc w:val="center"/>
       </w:pPr>
       <w:r>
+        <w:rPr>
+          <w:noProof/>
+        </w:rPr>
         <w:lastRenderedPageBreak/>
         <w:drawing>
           <wp:inline distT="0" distB="0" distL="0" distR="0" wp14:anchorId="78E6EFD9" wp14:editId="4E8C6226">
@@ -8112,21 +8076,7 @@
           <w:szCs w:val="26"/>
           <w:lang w:val="en-AS"/>
         </w:rPr>
-        <w:t>Bảng 2.2</w:t>
-      </w:r>
-      <w:r>
-        <w:rPr>
-          <w:rFonts w:eastAsiaTheme="majorEastAsia" w:cs="Times New Roman"/>
-          <w:b/>
-          <w:bCs/>
-          <w:i/>
-          <w:iCs/>
-          <w:color w:val="000000" w:themeColor="text1"/>
-          <w:sz w:val="26"/>
-          <w:szCs w:val="26"/>
-          <w:lang w:val="en-AS"/>
-        </w:rPr>
-        <w:t xml:space="preserve">: </w:t>
+        <w:t xml:space="preserve">Bảng 2.2: </w:t>
       </w:r>
       <w:r>
         <w:rPr>
@@ -8147,6 +8097,9 @@
         <w:jc w:val="both"/>
       </w:pPr>
       <w:r>
+        <w:rPr>
+          <w:noProof/>
+        </w:rPr>
         <w:drawing>
           <wp:anchor distT="0" distB="0" distL="0" distR="0" simplePos="0" relativeHeight="251702272" behindDoc="1" locked="0" layoutInCell="1" allowOverlap="1" wp14:anchorId="7A9E31A1" wp14:editId="5F560535">
             <wp:simplePos x="0" y="0"/>
@@ -8226,17 +8179,7 @@
           <w:szCs w:val="26"/>
           <w:lang w:val="en-AS"/>
         </w:rPr>
-        <w:t xml:space="preserve">: </w:t>
-      </w:r>
-      <w:r>
-        <w:rPr>
-          <w:i/>
-          <w:iCs/>
-          <w:sz w:val="26"/>
-          <w:szCs w:val="26"/>
-          <w:lang w:val="en-AS"/>
-        </w:rPr>
-        <w:t>Bảng thay thế nghịch đảo (Inverse S-box)</w:t>
+        <w:t>: Bảng thay thế nghịch đảo (Inverse S-box)</w:t>
       </w:r>
     </w:p>
     <w:p>
@@ -8436,7 +8379,6 @@
         <w:jc w:val="center"/>
       </w:pPr>
       <w:r>
-        <w:lastRenderedPageBreak/>
         <w:t>Shift(1,4) = 1, shift(2,4) = 2, shift(3,4) = 3</w:t>
       </w:r>
     </w:p>
@@ -8446,6 +8388,7 @@
         <w:jc w:val="both"/>
       </w:pPr>
       <w:r>
+        <w:lastRenderedPageBreak/>
         <w:t>Hàng đầu tiên không bị dịch, ba hàng còn lại bị dịch tương ứng:</w:t>
       </w:r>
     </w:p>
@@ -8498,6 +8441,9 @@
         <w:jc w:val="both"/>
       </w:pPr>
       <w:r>
+        <w:rPr>
+          <w:noProof/>
+        </w:rPr>
         <w:drawing>
           <wp:anchor distT="0" distB="0" distL="0" distR="0" simplePos="0" relativeHeight="251698176" behindDoc="0" locked="0" layoutInCell="1" allowOverlap="1" wp14:anchorId="18E81B15" wp14:editId="1B63C002">
             <wp:simplePos x="0" y="0"/>
@@ -8604,28 +8550,16 @@
           <w:szCs w:val="26"/>
           <w:lang w:val="en-AS"/>
         </w:rPr>
-        <w:t>Hình 2.4</w:t>
-      </w:r>
-      <w:r>
-        <w:rPr>
-          <w:b/>
-          <w:bCs/>
+        <w:t xml:space="preserve">Hình 2.4: </w:t>
+      </w:r>
+      <w:r>
+        <w:rPr>
           <w:i/>
           <w:iCs/>
           <w:sz w:val="26"/>
           <w:szCs w:val="26"/>
           <w:lang w:val="en-AS"/>
         </w:rPr>
-        <w:t xml:space="preserve">: </w:t>
-      </w:r>
-      <w:r>
-        <w:rPr>
-          <w:i/>
-          <w:iCs/>
-          <w:sz w:val="26"/>
-          <w:szCs w:val="26"/>
-          <w:lang w:val="en-AS"/>
-        </w:rPr>
         <w:t>Minh họa phép biến đổi dịch hàng ShiftRows</w:t>
       </w:r>
     </w:p>
@@ -8645,6 +8579,9 @@
         <w:jc w:val="both"/>
       </w:pPr>
       <w:r>
+        <w:rPr>
+          <w:noProof/>
+        </w:rPr>
         <w:drawing>
           <wp:anchor distT="0" distB="0" distL="0" distR="0" simplePos="0" relativeHeight="251703296" behindDoc="1" locked="0" layoutInCell="1" allowOverlap="1" wp14:anchorId="5CC9DC39" wp14:editId="24BD2411">
             <wp:simplePos x="0" y="0"/>
@@ -8738,6 +8675,9 @@
         <w:t>Trong đó tất cả giá trị là các phần tử thuộc trường hữu hạn.</w:t>
       </w:r>
       <w:r>
+        <w:rPr>
+          <w:noProof/>
+        </w:rPr>
         <w:drawing>
           <wp:anchor distT="0" distB="0" distL="0" distR="0" simplePos="0" relativeHeight="251704320" behindDoc="1" locked="0" layoutInCell="1" allowOverlap="1" wp14:anchorId="28CD8CD0" wp14:editId="709FC873">
             <wp:simplePos x="0" y="0"/>
@@ -8804,19 +8744,7 @@
           <w:szCs w:val="26"/>
           <w:lang w:val="en-AS"/>
         </w:rPr>
-        <w:t>Hình 2.5</w:t>
-      </w:r>
-      <w:r>
-        <w:rPr>
-          <w:b/>
-          <w:bCs/>
-          <w:i/>
-          <w:iCs/>
-          <w:sz w:val="26"/>
-          <w:szCs w:val="26"/>
-          <w:lang w:val="en-AS"/>
-        </w:rPr>
-        <w:t xml:space="preserve">: </w:t>
+        <w:t xml:space="preserve">Hình 2.5: </w:t>
       </w:r>
       <w:r>
         <w:rPr>
@@ -9078,6 +9006,9 @@
         <w:jc w:val="center"/>
       </w:pPr>
       <w:r>
+        <w:rPr>
+          <w:noProof/>
+        </w:rPr>
         <w:drawing>
           <wp:inline distT="0" distB="0" distL="0" distR="0" wp14:anchorId="709143B4" wp14:editId="0FDF33E6">
             <wp:extent cx="3406525" cy="1307211"/>
@@ -9129,6 +9060,9 @@
         <w:jc w:val="both"/>
       </w:pPr>
       <w:r>
+        <w:rPr>
+          <w:noProof/>
+        </w:rPr>
         <w:drawing>
           <wp:anchor distT="0" distB="0" distL="0" distR="0" simplePos="0" relativeHeight="251706368" behindDoc="1" locked="0" layoutInCell="1" allowOverlap="1" wp14:anchorId="00D6BA6D" wp14:editId="48BAA018">
             <wp:simplePos x="0" y="0"/>
@@ -9195,19 +9129,7 @@
           <w:szCs w:val="26"/>
           <w:lang w:val="en-AS"/>
         </w:rPr>
-        <w:t>Hình 2.6</w:t>
-      </w:r>
-      <w:r>
-        <w:rPr>
-          <w:b/>
-          <w:bCs/>
-          <w:i/>
-          <w:iCs/>
-          <w:sz w:val="26"/>
-          <w:szCs w:val="26"/>
-          <w:lang w:val="en-AS"/>
-        </w:rPr>
-        <w:t xml:space="preserve">: </w:t>
+        <w:t xml:space="preserve">Hình 2.6: </w:t>
       </w:r>
       <w:r>
         <w:rPr>
@@ -9463,7 +9385,7 @@
         <w:jc w:val="both"/>
         <w:sectPr>
           <w:pgSz w:w="11910" w:h="16840"/>
-          <w:pgMar w:top="1440" w:right="1440" w:bottom="1440" w:left="1440" w:header="0" w:footer="222" w:gutter="0"/>
+          <w:pgMar w:top="1134" w:right="1134" w:bottom="1134" w:left="1701" w:header="0" w:footer="222" w:gutter="0"/>
           <w:cols w:space="720"/>
           <w:docGrid w:linePitch="381"/>
         </w:sectPr>
@@ -10324,7 +10246,7 @@
         <w:sectPr>
           <w:type w:val="continuous"/>
           <w:pgSz w:w="11910" w:h="16840"/>
-          <w:pgMar w:top="1440" w:right="1440" w:bottom="1440" w:left="1440" w:header="0" w:footer="222" w:gutter="0"/>
+          <w:pgMar w:top="1134" w:right="1134" w:bottom="1134" w:left="1701" w:header="0" w:footer="222" w:gutter="0"/>
           <w:cols w:space="720"/>
           <w:docGrid w:linePitch="381"/>
         </w:sectPr>
@@ -10805,10 +10727,10 @@
         <w:sectPr>
           <w:type w:val="continuous"/>
           <w:pgSz w:w="11910" w:h="16840"/>
-          <w:pgMar w:top="1440" w:right="1440" w:bottom="1440" w:left="1440" w:header="0" w:footer="222" w:gutter="0"/>
+          <w:pgMar w:top="1134" w:right="1134" w:bottom="1134" w:left="1701" w:header="0" w:footer="222" w:gutter="0"/>
           <w:cols w:num="2" w:space="720" w:equalWidth="0">
-            <w:col w:w="5648" w:space="40"/>
-            <w:col w:w="3342"/>
+            <w:col w:w="5387" w:space="40"/>
+            <w:col w:w="3648"/>
           </w:cols>
           <w:docGrid w:linePitch="381"/>
         </w:sectPr>
@@ -10834,6 +10756,9 @@
         <w:jc w:val="both"/>
       </w:pPr>
       <w:r>
+        <w:rPr>
+          <w:noProof/>
+        </w:rPr>
         <w:lastRenderedPageBreak/>
         <w:drawing>
           <wp:inline distT="0" distB="0" distL="0" distR="0" wp14:anchorId="14CDF933" wp14:editId="3D8979FF">
@@ -10899,19 +10824,7 @@
           <w:szCs w:val="26"/>
           <w:lang w:val="en-AS"/>
         </w:rPr>
-        <w:t>Hình 2.7</w:t>
-      </w:r>
-      <w:r>
-        <w:rPr>
-          <w:b/>
-          <w:bCs/>
-          <w:i/>
-          <w:iCs/>
-          <w:sz w:val="26"/>
-          <w:szCs w:val="26"/>
-          <w:lang w:val="en-AS"/>
-        </w:rPr>
-        <w:t xml:space="preserve">: </w:t>
+        <w:t xml:space="preserve">Hình 2.7: </w:t>
       </w:r>
       <w:r>
         <w:rPr>
@@ -11206,6 +11119,9 @@
         <w:jc w:val="center"/>
       </w:pPr>
       <w:r>
+        <w:rPr>
+          <w:noProof/>
+        </w:rPr>
         <w:drawing>
           <wp:inline distT="0" distB="0" distL="0" distR="0" wp14:anchorId="3140FDA0" wp14:editId="57F23FBA">
             <wp:extent cx="6033770" cy="4562475"/>
@@ -11280,17 +11196,7 @@
           <w:szCs w:val="26"/>
           <w:lang w:val="en-AS"/>
         </w:rPr>
-        <w:t xml:space="preserve">: </w:t>
-      </w:r>
-      <w:r>
-        <w:rPr>
-          <w:i/>
-          <w:iCs/>
-          <w:sz w:val="26"/>
-          <w:szCs w:val="26"/>
-          <w:lang w:val="en-AS"/>
-        </w:rPr>
-        <w:t>Giao diện chính của phần mềm AES-256 Encryptor</w:t>
+        <w:t>: Giao diện chính của phần mềm AES-256 Encryptor</w:t>
       </w:r>
     </w:p>
     <w:p>
@@ -11306,8 +11212,16 @@
     <w:p>
       <w:pPr>
         <w:jc w:val="both"/>
-      </w:pPr>
-      <w:r>
+        <w:rPr>
+          <w:b/>
+          <w:bCs/>
+        </w:rPr>
+      </w:pPr>
+      <w:r>
+        <w:rPr>
+          <w:b/>
+          <w:bCs/>
+        </w:rPr>
         <w:t>3.5.1. Quy trình mã hóa</w:t>
       </w:r>
     </w:p>
@@ -11347,7 +11261,6 @@
         <w:jc w:val="both"/>
       </w:pPr>
       <w:r>
-        <w:lastRenderedPageBreak/>
         <w:t>Chương trình sinh Salt ngẫu nhiên 16 byte và IV 16 byte.</w:t>
       </w:r>
     </w:p>
@@ -11361,6 +11274,7 @@
         <w:jc w:val="both"/>
       </w:pPr>
       <w:r>
+        <w:lastRenderedPageBreak/>
         <w:t>Khóa bí mật 256 bit được tạo ra từ mật khẩu và Salt thông qua PBKDF2HMAC.</w:t>
       </w:r>
     </w:p>
@@ -11393,8 +11307,16 @@
     <w:p>
       <w:pPr>
         <w:jc w:val="both"/>
-      </w:pPr>
-      <w:r>
+        <w:rPr>
+          <w:b/>
+          <w:bCs/>
+        </w:rPr>
+      </w:pPr>
+      <w:r>
+        <w:rPr>
+          <w:b/>
+          <w:bCs/>
+        </w:rPr>
         <w:t>3.5.2. Quy trình giải mã</w:t>
       </w:r>
     </w:p>
@@ -11609,7 +11531,6 @@
         <w:jc w:val="both"/>
       </w:pPr>
       <w:r>
-        <w:lastRenderedPageBreak/>
         <w:t>Tính năng ổn định: không phát sinh lỗi ký tự hoặc lỗi padding trong quá trình giải mã.</w:t>
       </w:r>
     </w:p>
@@ -11623,6 +11544,7 @@
         <w:jc w:val="both"/>
       </w:pPr>
       <w:r>
+        <w:lastRenderedPageBreak/>
         <w:t>Tính mở rộng: có thể dễ dàng tích hợp mã hóa file PDF, Word hoặc dữ liệu nhị phân trong tương lai.</w:t>
       </w:r>
     </w:p>
@@ -11832,7 +11754,6 @@
         <w:jc w:val="both"/>
       </w:pPr>
       <w:r>
-        <w:lastRenderedPageBreak/>
         <w:t>Cải thiện hiệu năng: Tối ưu hóa việc xử lý cho các tệp tin có dung lượng lớn bằng cách áp dụng kỹ thuật đọc và mã hóa theo luồng thay vì đọc toàn bộ tệp vào bộ nhớ.</w:t>
       </w:r>
     </w:p>
@@ -11846,6 +11767,7 @@
         <w:jc w:val="both"/>
       </w:pPr>
       <w:r>
+        <w:lastRenderedPageBreak/>
         <w:t>Nâng cao tính năng bảo mật: Tích hợp các chế độ mã hóa có xác thực để vừa đảm bảo tính bí mật, vừa đảm bảo tính toàn vẹn và xác thực của dữ liệu, thay vì chỉ dùng các chế độ mã hóa truyền thống.</w:t>
       </w:r>
     </w:p>
@@ -11866,7 +11788,7 @@
       <w:footerReference w:type="default" r:id="rId24"/>
       <w:type w:val="continuous"/>
       <w:pgSz w:w="11910" w:h="16840"/>
-      <w:pgMar w:top="1440" w:right="1440" w:bottom="1440" w:left="1440" w:header="0" w:footer="222" w:gutter="0"/>
+      <w:pgMar w:top="1134" w:right="1134" w:bottom="1134" w:left="1701" w:header="0" w:footer="222" w:gutter="0"/>
       <w:cols w:space="720"/>
       <w:docGrid w:linePitch="381"/>
     </w:sectPr>
@@ -15151,6 +15073,7 @@
   <w:style w:type="character" w:default="1" w:styleId="DefaultParagraphFont">
     <w:name w:val="Default Paragraph Font"/>
     <w:uiPriority w:val="1"/>
+    <w:semiHidden/>
     <w:unhideWhenUsed/>
   </w:style>
   <w:style w:type="table" w:default="1" w:styleId="TableNormal">
